--- a/Integral de conceptos basicos & algoritmos fundamentales/ReflexAct1.3.docx
+++ b/Integral de conceptos basicos & algoritmos fundamentales/ReflexAct1.3.docx
@@ -634,6 +634,7 @@
     </w:p>
     <w:p>
       <w:pPr>
+        <w:ind w:firstLine="720"/>
         <w:jc w:val="both"/>
         <w:rPr>
           <w:rFonts w:eastAsia="Times New Roman"/>
@@ -650,36 +651,976 @@
           <w:lang w:val="es-MX"/>
         </w:rPr>
         <w:lastRenderedPageBreak/>
+        <w:t xml:space="preserve">Considero que la importancia de los algoritmos en el ámbito de programación es que permiten mostrar </w:t>
+      </w:r>
+      <w:r>
+        <w:rPr>
+          <w:rFonts w:eastAsia="Times New Roman"/>
+          <w:sz w:val="24"/>
+          <w:szCs w:val="24"/>
+          <w:lang w:val="es-MX"/>
+        </w:rPr>
+        <w:t xml:space="preserve">de manera ordenada y lógica </w:t>
+      </w:r>
+      <w:r>
+        <w:rPr>
+          <w:rFonts w:eastAsia="Times New Roman"/>
+          <w:sz w:val="24"/>
+          <w:szCs w:val="24"/>
+          <w:lang w:val="es-MX"/>
+        </w:rPr>
+        <w:t xml:space="preserve">los diferentes pasos o procesos necesarios para cumplir con la </w:t>
+      </w:r>
+      <w:r>
+        <w:rPr>
+          <w:rFonts w:eastAsia="Times New Roman"/>
+          <w:sz w:val="24"/>
+          <w:szCs w:val="24"/>
+          <w:lang w:val="es-MX"/>
+        </w:rPr>
+        <w:t>solución</w:t>
+      </w:r>
+      <w:r>
+        <w:rPr>
+          <w:rFonts w:eastAsia="Times New Roman"/>
+          <w:sz w:val="24"/>
+          <w:szCs w:val="24"/>
+          <w:lang w:val="es-MX"/>
+        </w:rPr>
+        <w:t xml:space="preserve"> </w:t>
+      </w:r>
+      <w:r>
+        <w:rPr>
+          <w:rFonts w:eastAsia="Times New Roman"/>
+          <w:sz w:val="24"/>
+          <w:szCs w:val="24"/>
+          <w:lang w:val="es-MX"/>
+        </w:rPr>
+        <w:t xml:space="preserve">v </w:t>
+      </w:r>
+      <w:r>
+        <w:rPr>
+          <w:rFonts w:eastAsia="Times New Roman"/>
+          <w:sz w:val="24"/>
+          <w:szCs w:val="24"/>
+          <w:lang w:val="es-MX"/>
+        </w:rPr>
+        <w:t xml:space="preserve">de un problema. </w:t>
+      </w:r>
+      <w:r>
+        <w:rPr>
+          <w:rFonts w:eastAsia="Times New Roman"/>
+          <w:sz w:val="24"/>
+          <w:szCs w:val="24"/>
+          <w:lang w:val="es-MX"/>
+        </w:rPr>
+        <w:t>En general, l</w:t>
+      </w:r>
+      <w:r>
+        <w:rPr>
+          <w:rFonts w:eastAsia="Times New Roman"/>
+          <w:sz w:val="24"/>
+          <w:szCs w:val="24"/>
+          <w:lang w:val="es-MX"/>
+        </w:rPr>
+        <w:t xml:space="preserve">os algoritmos permiten al programador diseñar diferentes funciones o códigos que logren resolver un problema. </w:t>
+      </w:r>
+    </w:p>
+    <w:p>
+      <w:pPr>
+        <w:ind w:firstLine="720"/>
+        <w:jc w:val="both"/>
+        <w:rPr>
+          <w:rFonts w:eastAsia="Times New Roman"/>
+          <w:sz w:val="24"/>
+          <w:szCs w:val="24"/>
+          <w:lang w:val="es-MX"/>
+        </w:rPr>
+      </w:pPr>
+    </w:p>
+    <w:p>
+      <w:pPr>
+        <w:ind w:left="720" w:firstLine="720"/>
+        <w:jc w:val="both"/>
+        <w:rPr>
+          <w:rFonts w:eastAsia="Times New Roman"/>
+          <w:i/>
+          <w:iCs/>
+          <w:sz w:val="24"/>
+          <w:szCs w:val="24"/>
+          <w:lang w:val="es-MX"/>
+        </w:rPr>
+      </w:pPr>
+      <w:r>
+        <w:rPr>
+          <w:rFonts w:eastAsia="Times New Roman"/>
+          <w:sz w:val="24"/>
+          <w:szCs w:val="24"/>
+          <w:lang w:val="es-MX"/>
+        </w:rPr>
+        <w:t>De acuerdo con (</w:t>
+      </w:r>
+      <w:r>
+        <w:rPr>
+          <w:rFonts w:eastAsia="Times New Roman"/>
+          <w:sz w:val="24"/>
+          <w:szCs w:val="24"/>
+          <w:lang w:val="es-MX"/>
+        </w:rPr>
+        <w:t>Algoritmos de ordenamiento, s.f.</w:t>
+      </w:r>
+      <w:r>
+        <w:rPr>
+          <w:rFonts w:eastAsia="Times New Roman"/>
+          <w:sz w:val="24"/>
+          <w:szCs w:val="24"/>
+          <w:lang w:val="es-MX"/>
+        </w:rPr>
+        <w:t xml:space="preserve">), </w:t>
+      </w:r>
+      <w:r>
+        <w:rPr>
+          <w:rFonts w:eastAsia="Times New Roman"/>
+          <w:i/>
+          <w:iCs/>
+          <w:sz w:val="24"/>
+          <w:szCs w:val="24"/>
+          <w:lang w:val="es-MX"/>
+        </w:rPr>
+        <w:t xml:space="preserve">los algoritmos de ordenamiento nos permiten, como su nombre lo dice, ordenar información de una manera especial basándonos en un criterio de ordenamiento. En la computación el ordenamiento de datos cumple con un rol muy importante, ya sea como un fin en si o como parte de otros procedimientos mas complejos. Se han desarrollado muchas técnicas en este ámbito, cada una con características específicas, y con ventajas y desventajas sobre las demás. </w:t>
+      </w:r>
+    </w:p>
+    <w:p>
+      <w:pPr>
+        <w:ind w:firstLine="720"/>
+        <w:jc w:val="both"/>
+        <w:rPr>
+          <w:rFonts w:eastAsia="Times New Roman"/>
+          <w:sz w:val="24"/>
+          <w:szCs w:val="24"/>
+          <w:lang w:val="es-MX"/>
+        </w:rPr>
+      </w:pPr>
+    </w:p>
+    <w:p>
+      <w:pPr>
+        <w:ind w:left="720" w:firstLine="720"/>
+        <w:jc w:val="both"/>
+        <w:rPr>
+          <w:rFonts w:eastAsia="Times New Roman"/>
+          <w:i/>
+          <w:iCs/>
+          <w:sz w:val="24"/>
+          <w:szCs w:val="24"/>
+          <w:lang w:val="es-MX"/>
+        </w:rPr>
+      </w:pPr>
+      <w:r>
+        <w:rPr>
+          <w:rFonts w:eastAsia="Times New Roman"/>
+          <w:sz w:val="24"/>
+          <w:szCs w:val="24"/>
+          <w:lang w:val="es-MX"/>
+        </w:rPr>
+        <w:t xml:space="preserve"> </w:t>
+      </w:r>
+      <w:r>
+        <w:rPr>
+          <w:rFonts w:eastAsia="Times New Roman"/>
+          <w:sz w:val="24"/>
+          <w:szCs w:val="24"/>
+          <w:lang w:val="es-MX"/>
+        </w:rPr>
+        <w:t xml:space="preserve">Por el otro lado, </w:t>
+      </w:r>
+      <w:r>
+        <w:rPr>
+          <w:rFonts w:eastAsia="Times New Roman"/>
+          <w:i/>
+          <w:iCs/>
+          <w:sz w:val="24"/>
+          <w:szCs w:val="24"/>
+          <w:lang w:val="es-MX"/>
+        </w:rPr>
+        <w:t xml:space="preserve">un algoritmo de búsqueda es aquel que </w:t>
+      </w:r>
+      <w:r>
+        <w:rPr>
+          <w:rFonts w:eastAsia="Times New Roman"/>
+          <w:i/>
+          <w:iCs/>
+          <w:sz w:val="24"/>
+          <w:szCs w:val="24"/>
+          <w:lang w:val="es-MX"/>
+        </w:rPr>
+        <w:t>está</w:t>
+      </w:r>
+      <w:r>
+        <w:rPr>
+          <w:rFonts w:eastAsia="Times New Roman"/>
+          <w:i/>
+          <w:iCs/>
+          <w:sz w:val="24"/>
+          <w:szCs w:val="24"/>
+          <w:lang w:val="es-MX"/>
+        </w:rPr>
+        <w:t xml:space="preserve"> diseñado para localizar un elemento concreto dentro de una estructura de datos. Consiste en solucionar un problema de existencia o no de un elemento determinado en un conjunto finito de elementos, es decir, si el elemento en cuestión pertenece o no a dicho conjunto, además de su localización dentro de este. </w:t>
+      </w:r>
+      <w:r>
+        <w:rPr>
+          <w:rFonts w:eastAsia="Times New Roman"/>
+          <w:i/>
+          <w:iCs/>
+          <w:sz w:val="24"/>
+          <w:szCs w:val="24"/>
+          <w:lang w:val="es-MX"/>
+        </w:rPr>
+        <w:t>(EcuRed, s.f.)</w:t>
+      </w:r>
+    </w:p>
+    <w:p>
+      <w:pPr>
+        <w:ind w:firstLine="720"/>
+        <w:jc w:val="both"/>
+        <w:rPr>
+          <w:rFonts w:eastAsia="Times New Roman"/>
+          <w:sz w:val="24"/>
+          <w:szCs w:val="24"/>
+          <w:lang w:val="es-MX"/>
+        </w:rPr>
+      </w:pPr>
+    </w:p>
+    <w:p>
+      <w:pPr>
+        <w:ind w:firstLine="720"/>
+        <w:jc w:val="both"/>
+        <w:rPr>
+          <w:rFonts w:eastAsia="Times New Roman"/>
+          <w:i/>
+          <w:iCs/>
+          <w:sz w:val="24"/>
+          <w:szCs w:val="24"/>
+          <w:lang w:val="es-MX"/>
+        </w:rPr>
+      </w:pPr>
+      <w:r>
+        <w:rPr>
+          <w:rFonts w:eastAsia="Times New Roman"/>
+          <w:sz w:val="24"/>
+          <w:szCs w:val="24"/>
+          <w:lang w:val="es-MX"/>
+        </w:rPr>
+        <w:t xml:space="preserve">En el caso específico de esta actividad, el algoritmo de ordenamiento permite ordenar los registros de la bitácora </w:t>
+      </w:r>
+      <w:r>
+        <w:rPr>
+          <w:rFonts w:eastAsia="Times New Roman"/>
+          <w:sz w:val="24"/>
+          <w:szCs w:val="24"/>
+          <w:lang w:val="es-MX"/>
+        </w:rPr>
+        <w:t>de acuerdo con las fechas de entrada de los diferentes navíos</w:t>
+      </w:r>
+      <w:r>
+        <w:rPr>
+          <w:rFonts w:eastAsia="Times New Roman"/>
+          <w:sz w:val="24"/>
+          <w:szCs w:val="24"/>
+          <w:lang w:val="es-MX"/>
+        </w:rPr>
+        <w:t xml:space="preserve">. </w:t>
+      </w:r>
+      <w:r>
+        <w:rPr>
+          <w:rFonts w:eastAsia="Times New Roman"/>
+          <w:sz w:val="24"/>
+          <w:szCs w:val="24"/>
+          <w:lang w:val="es-MX"/>
+        </w:rPr>
+        <w:t xml:space="preserve">Esto permite tener un orden lógico de las entradas de los diferentes navíos </w:t>
+      </w:r>
+      <w:r>
+        <w:rPr>
+          <w:rFonts w:eastAsia="Times New Roman"/>
+          <w:sz w:val="24"/>
+          <w:szCs w:val="24"/>
+          <w:lang w:val="es-MX"/>
+        </w:rPr>
+        <w:t>Además</w:t>
+      </w:r>
+      <w:r>
+        <w:rPr>
+          <w:rFonts w:eastAsia="Times New Roman"/>
+          <w:sz w:val="24"/>
+          <w:szCs w:val="24"/>
+          <w:lang w:val="es-MX"/>
+        </w:rPr>
+        <w:t xml:space="preserve"> </w:t>
+      </w:r>
+      <w:r>
+        <w:rPr>
+          <w:rFonts w:eastAsia="Times New Roman"/>
+          <w:sz w:val="24"/>
+          <w:szCs w:val="24"/>
+          <w:lang w:val="es-MX"/>
+        </w:rPr>
+        <w:t>“</w:t>
+      </w:r>
+      <w:r>
+        <w:rPr>
+          <w:rFonts w:eastAsia="Times New Roman"/>
+          <w:i/>
+          <w:iCs/>
+          <w:sz w:val="24"/>
+          <w:szCs w:val="24"/>
+          <w:lang w:val="es-MX"/>
+        </w:rPr>
+        <w:t>ordenar los datos facilita la búsqueda a través de un conjunto de datos, de manera eficiente y rápida.</w:t>
+      </w:r>
+      <w:r>
+        <w:rPr>
+          <w:rFonts w:eastAsia="Times New Roman"/>
+          <w:i/>
+          <w:iCs/>
+          <w:sz w:val="24"/>
+          <w:szCs w:val="24"/>
+          <w:lang w:val="es-MX"/>
+        </w:rPr>
+        <w:t>” (</w:t>
+      </w:r>
+      <w:proofErr w:type="spellStart"/>
+      <w:r>
+        <w:rPr>
+          <w:rFonts w:eastAsia="Times New Roman"/>
+          <w:i/>
+          <w:iCs/>
+          <w:sz w:val="24"/>
+          <w:szCs w:val="24"/>
+          <w:lang w:val="es-MX"/>
+        </w:rPr>
+        <w:t>Sandipan</w:t>
+      </w:r>
+      <w:proofErr w:type="spellEnd"/>
+      <w:r>
+        <w:rPr>
+          <w:rFonts w:eastAsia="Times New Roman"/>
+          <w:i/>
+          <w:iCs/>
+          <w:sz w:val="24"/>
+          <w:szCs w:val="24"/>
+          <w:lang w:val="es-MX"/>
+        </w:rPr>
+        <w:t>, 2022)</w:t>
+      </w:r>
+      <w:r>
+        <w:rPr>
+          <w:rFonts w:eastAsia="Times New Roman"/>
+          <w:i/>
+          <w:iCs/>
+          <w:sz w:val="24"/>
+          <w:szCs w:val="24"/>
+          <w:lang w:val="es-MX"/>
+        </w:rPr>
+        <w:t xml:space="preserve"> </w:t>
+      </w:r>
+      <w:r>
+        <w:rPr>
+          <w:rFonts w:eastAsia="Times New Roman"/>
+          <w:sz w:val="24"/>
+          <w:szCs w:val="24"/>
+          <w:lang w:val="es-MX"/>
+        </w:rPr>
+        <w:t xml:space="preserve">Por lo que el algoritmo de ordenamiento </w:t>
+      </w:r>
+      <w:r>
+        <w:rPr>
+          <w:rFonts w:eastAsia="Times New Roman"/>
+          <w:sz w:val="24"/>
+          <w:szCs w:val="24"/>
+          <w:lang w:val="es-MX"/>
+        </w:rPr>
+        <w:t xml:space="preserve">permite reducir la complejidad de tiempo del algoritmo de búsqueda. </w:t>
+      </w:r>
+      <w:r>
+        <w:rPr>
+          <w:rFonts w:eastAsia="Times New Roman"/>
+          <w:sz w:val="24"/>
+          <w:szCs w:val="24"/>
+          <w:lang w:val="es-MX"/>
+        </w:rPr>
+        <w:t xml:space="preserve">Además, con el algoritmo de búsqueda permite iterar en todos los elementos del conjunto de datos y compararlo individualmente con </w:t>
+      </w:r>
+      <w:r>
+        <w:rPr>
+          <w:rFonts w:eastAsia="Times New Roman"/>
+          <w:sz w:val="24"/>
+          <w:szCs w:val="24"/>
+          <w:lang w:val="es-MX"/>
+        </w:rPr>
+        <w:t xml:space="preserve">el elemento deseado. </w:t>
+      </w:r>
+    </w:p>
+    <w:p>
+      <w:pPr>
+        <w:jc w:val="both"/>
+        <w:rPr>
+          <w:rFonts w:eastAsia="Times New Roman"/>
+          <w:sz w:val="24"/>
+          <w:szCs w:val="24"/>
+          <w:lang w:val="es-MX"/>
+        </w:rPr>
+      </w:pPr>
+      <w:r>
+        <w:rPr>
+          <w:rFonts w:eastAsia="Times New Roman"/>
+          <w:sz w:val="24"/>
+          <w:szCs w:val="24"/>
+          <w:lang w:val="es-MX"/>
+        </w:rPr>
         <w:tab/>
-        <w:t>La importancia de los algoritmos radica en mostrar los diferentes pasos necesarios de un proceso</w:t>
-      </w:r>
-      <w:r>
-        <w:rPr>
-          <w:rFonts w:eastAsia="Times New Roman"/>
-          <w:sz w:val="24"/>
-          <w:szCs w:val="24"/>
-          <w:lang w:val="es-MX"/>
-        </w:rPr>
-        <w:t xml:space="preserve"> y en resolver una problematica</w:t>
-      </w:r>
-      <w:r>
-        <w:rPr>
-          <w:rFonts w:eastAsia="Times New Roman"/>
-          <w:sz w:val="24"/>
-          <w:szCs w:val="24"/>
-          <w:lang w:val="es-MX"/>
-        </w:rPr>
+      </w:r>
+    </w:p>
+    <w:p>
+      <w:pPr>
+        <w:jc w:val="both"/>
+        <w:rPr>
+          <w:rFonts w:eastAsia="Times New Roman"/>
+          <w:sz w:val="24"/>
+          <w:szCs w:val="24"/>
+          <w:lang w:val="es-MX"/>
+        </w:rPr>
+      </w:pPr>
+      <w:r>
+        <w:rPr>
+          <w:rFonts w:eastAsia="Times New Roman"/>
+          <w:sz w:val="24"/>
+          <w:szCs w:val="24"/>
+          <w:lang w:val="es-MX"/>
+        </w:rPr>
+        <w:tab/>
+        <w:t xml:space="preserve">Por último, </w:t>
+      </w:r>
+      <w:r>
+        <w:rPr>
+          <w:rFonts w:eastAsia="Times New Roman"/>
+          <w:sz w:val="24"/>
+          <w:szCs w:val="24"/>
+          <w:lang w:val="es-MX"/>
+        </w:rPr>
+        <w:t xml:space="preserve">los algoritmos tienen una gran relevancia en los diferentes programas que tenemos. </w:t>
+      </w:r>
+      <w:r>
+        <w:rPr>
+          <w:rFonts w:eastAsia="Times New Roman"/>
+          <w:sz w:val="24"/>
+          <w:szCs w:val="24"/>
+          <w:lang w:val="es-MX"/>
+        </w:rPr>
+        <w:t xml:space="preserve">Por ejemplo, Netflix utiliza algoritmos de ordenamiento y búsqueda, así como machine </w:t>
+      </w:r>
+      <w:proofErr w:type="spellStart"/>
+      <w:r>
+        <w:rPr>
+          <w:rFonts w:eastAsia="Times New Roman"/>
+          <w:sz w:val="24"/>
+          <w:szCs w:val="24"/>
+          <w:lang w:val="es-MX"/>
+        </w:rPr>
+        <w:t>learning</w:t>
+      </w:r>
+      <w:proofErr w:type="spellEnd"/>
+      <w:r>
+        <w:rPr>
+          <w:rFonts w:eastAsia="Times New Roman"/>
+          <w:sz w:val="24"/>
+          <w:szCs w:val="24"/>
+          <w:lang w:val="es-MX"/>
+        </w:rPr>
+        <w:t xml:space="preserve">, para ordenar su catalogo y encontrar el producto deseado por un usuario al momento de realizar una búsqueda. </w:t>
+      </w:r>
+      <w:r>
+        <w:rPr>
+          <w:rFonts w:eastAsia="Times New Roman"/>
+          <w:sz w:val="24"/>
+          <w:szCs w:val="24"/>
+          <w:lang w:val="es-MX"/>
+        </w:rPr>
+        <w:t xml:space="preserve">Además, </w:t>
+      </w:r>
+      <w:r>
+        <w:rPr>
+          <w:rFonts w:eastAsia="Times New Roman"/>
+          <w:sz w:val="24"/>
+          <w:szCs w:val="24"/>
+          <w:lang w:val="es-MX"/>
+        </w:rPr>
+        <w:t xml:space="preserve">considero que los diferentes algoritmos de ordenamiento son útiles para diferentes </w:t>
+      </w:r>
+      <w:r>
+        <w:rPr>
+          <w:rFonts w:eastAsia="Times New Roman"/>
+          <w:sz w:val="24"/>
+          <w:szCs w:val="24"/>
+          <w:lang w:val="es-MX"/>
+        </w:rPr>
+        <w:t xml:space="preserve">casos. Podemos encontrar que existen diferentes versiones de las funciones de los algoritmos que varían entre ellas y son útiles en diferentes casos. </w:t>
+      </w:r>
+      <w:r>
+        <w:rPr>
+          <w:rFonts w:eastAsia="Times New Roman"/>
+          <w:i/>
+          <w:iCs/>
+          <w:sz w:val="24"/>
+          <w:szCs w:val="24"/>
+          <w:lang w:val="es-MX"/>
+        </w:rPr>
+        <w:t>Así como el algoritmo de Quicksort es el más rápido y eficiente para grandes conjuntos de datos, este es el menos eficiente cuando los datos ya están ordenados.</w:t>
+      </w:r>
+      <w:r>
+        <w:rPr>
+          <w:rFonts w:eastAsia="Times New Roman"/>
+          <w:sz w:val="24"/>
+          <w:szCs w:val="24"/>
+          <w:lang w:val="es-MX"/>
+        </w:rPr>
+        <w:t xml:space="preserve"> (S. Brarathiraja, et.al, 2020</w:t>
+      </w:r>
+      <w:proofErr w:type="gramStart"/>
+      <w:r>
+        <w:rPr>
+          <w:rFonts w:eastAsia="Times New Roman"/>
+          <w:sz w:val="24"/>
+          <w:szCs w:val="24"/>
+          <w:lang w:val="es-MX"/>
+        </w:rPr>
+        <w:t>)</w:t>
+      </w:r>
+      <w:r>
+        <w:rPr>
+          <w:rFonts w:eastAsia="Times New Roman"/>
+          <w:sz w:val="24"/>
+          <w:szCs w:val="24"/>
+          <w:lang w:val="es-MX"/>
+        </w:rPr>
+        <w:t xml:space="preserve"> </w:t>
+      </w:r>
+      <w:r>
+        <w:rPr>
+          <w:rFonts w:eastAsia="Times New Roman"/>
+          <w:sz w:val="24"/>
+          <w:szCs w:val="24"/>
+          <w:lang w:val="es-MX"/>
+        </w:rPr>
+        <w:t xml:space="preserve"> E</w:t>
+      </w:r>
+      <w:r>
+        <w:rPr>
+          <w:rFonts w:eastAsia="Times New Roman"/>
+          <w:sz w:val="24"/>
+          <w:szCs w:val="24"/>
+          <w:lang w:val="es-MX"/>
+        </w:rPr>
+        <w:t>n</w:t>
+      </w:r>
+      <w:proofErr w:type="gramEnd"/>
+      <w:r>
+        <w:rPr>
+          <w:rFonts w:eastAsia="Times New Roman"/>
+          <w:sz w:val="24"/>
+          <w:szCs w:val="24"/>
+          <w:lang w:val="es-MX"/>
+        </w:rPr>
+        <w:t xml:space="preserve"> general, los algoritmos permiten optimizar el tiempo de ejecución de los diferentes programas, navegar grandes conjuntos de datos para encontrar matches en los registros</w:t>
+      </w:r>
+      <w:r>
+        <w:rPr>
+          <w:rFonts w:eastAsia="Times New Roman"/>
+          <w:sz w:val="24"/>
+          <w:szCs w:val="24"/>
+          <w:lang w:val="es-MX"/>
+        </w:rPr>
+        <w:t xml:space="preserve"> y </w:t>
+      </w:r>
+      <w:r>
+        <w:rPr>
+          <w:rFonts w:eastAsia="Times New Roman"/>
+          <w:sz w:val="24"/>
+          <w:szCs w:val="24"/>
+          <w:lang w:val="es-MX"/>
+        </w:rPr>
+        <w:t xml:space="preserve">solucionar diferentes problemas. </w:t>
+      </w:r>
+    </w:p>
+    <w:p>
+      <w:pPr>
+        <w:jc w:val="both"/>
+        <w:rPr>
+          <w:rFonts w:eastAsia="Times New Roman"/>
+          <w:sz w:val="24"/>
+          <w:szCs w:val="24"/>
+          <w:lang w:val="es-MX"/>
+        </w:rPr>
+      </w:pPr>
+    </w:p>
+    <w:p>
+      <w:pPr>
+        <w:jc w:val="both"/>
+        <w:rPr>
+          <w:rFonts w:eastAsia="Times New Roman"/>
+          <w:sz w:val="24"/>
+          <w:szCs w:val="24"/>
+          <w:lang w:val="es-MX"/>
+        </w:rPr>
+      </w:pPr>
+    </w:p>
+    <w:p>
+      <w:pPr>
+        <w:jc w:val="both"/>
+        <w:rPr>
+          <w:rFonts w:eastAsia="Times New Roman"/>
+          <w:b/>
+          <w:bCs/>
+          <w:sz w:val="24"/>
+          <w:szCs w:val="24"/>
+          <w:lang w:val="es-MX"/>
+        </w:rPr>
+      </w:pPr>
+      <w:r>
+        <w:rPr>
+          <w:rFonts w:eastAsia="Times New Roman"/>
+          <w:b/>
+          <w:bCs/>
+          <w:sz w:val="24"/>
+          <w:szCs w:val="24"/>
+          <w:lang w:val="es-MX"/>
+        </w:rPr>
+        <w:t xml:space="preserve">Referencias  </w:t>
+      </w:r>
+    </w:p>
+    <w:p>
+      <w:pPr>
+        <w:ind w:left="720" w:firstLine="720"/>
+        <w:jc w:val="both"/>
+        <w:rPr>
+          <w:rFonts w:eastAsia="Times New Roman"/>
+          <w:sz w:val="24"/>
+          <w:szCs w:val="24"/>
+          <w:lang w:val="es-MX"/>
+        </w:rPr>
+      </w:pPr>
+      <w:r>
+        <w:rPr>
+          <w:rFonts w:eastAsia="Times New Roman"/>
+          <w:sz w:val="24"/>
+          <w:szCs w:val="24"/>
+          <w:lang w:val="es-MX"/>
+        </w:rPr>
+        <w:t xml:space="preserve">Algoritmos de ordenamiento. (s. f.). Recuperado 11 de septiembre de 2022, de </w:t>
+      </w:r>
+      <w:hyperlink r:id="rId5" w:history="1">
+        <w:r>
+          <w:rPr>
+            <w:rFonts w:eastAsia="Times New Roman"/>
+            <w:color w:val="2F5496" w:themeColor="accent1" w:themeShade="BF"/>
+            <w:sz w:val="24"/>
+            <w:szCs w:val="24"/>
+            <w:u w:val="single"/>
+            <w:lang w:val="es-MX"/>
+          </w:rPr>
+          <w:t>http://lwh.free.fr/pages/algo/tri/tri_es.htm</w:t>
+        </w:r>
+      </w:hyperlink>
+      <w:r>
+        <w:rPr>
+          <w:rFonts w:eastAsia="Times New Roman"/>
+          <w:color w:val="2F5496" w:themeColor="accent1" w:themeShade="BF"/>
+          <w:sz w:val="24"/>
+          <w:szCs w:val="24"/>
+          <w:lang w:val="es-MX"/>
+        </w:rPr>
+        <w:t xml:space="preserve"> </w:t>
+      </w:r>
+    </w:p>
+    <w:p>
+      <w:pPr>
+        <w:jc w:val="both"/>
+        <w:rPr>
+          <w:rFonts w:eastAsia="Times New Roman"/>
+          <w:sz w:val="24"/>
+          <w:szCs w:val="24"/>
+          <w:lang w:val="es-MX"/>
+        </w:rPr>
+      </w:pPr>
+    </w:p>
+    <w:p>
+      <w:pPr>
+        <w:jc w:val="both"/>
+        <w:rPr>
+          <w:rFonts w:eastAsia="Times New Roman"/>
+          <w:color w:val="2F5496" w:themeColor="accent1" w:themeShade="BF"/>
+          <w:sz w:val="24"/>
+          <w:szCs w:val="24"/>
+          <w:u w:val="single"/>
+          <w:lang w:val="es-MX"/>
+        </w:rPr>
+      </w:pPr>
+      <w:r>
+        <w:rPr>
+          <w:rFonts w:eastAsia="Times New Roman"/>
+          <w:sz w:val="24"/>
+          <w:szCs w:val="24"/>
+          <w:lang w:val="es-MX"/>
+        </w:rPr>
+        <w:t xml:space="preserve">EcuRed. (s. f.). Algoritmo de búsqueda - EcuRed. Recuperado 11 de septiembre de 2022, de </w:t>
+      </w:r>
+      <w:hyperlink r:id="rId6" w:history="1">
+        <w:r>
+          <w:rPr>
+            <w:rFonts w:eastAsia="Times New Roman"/>
+            <w:color w:val="2F5496" w:themeColor="accent1" w:themeShade="BF"/>
+            <w:sz w:val="24"/>
+            <w:szCs w:val="24"/>
+            <w:u w:val="single"/>
+            <w:lang w:val="es-MX"/>
+          </w:rPr>
+          <w:t>https://www.ecured.cu/Algoritmo_de_b%C3%BAsqueda</w:t>
+        </w:r>
+      </w:hyperlink>
+      <w:r>
+        <w:rPr>
+          <w:rFonts w:eastAsia="Times New Roman"/>
+          <w:color w:val="2F5496" w:themeColor="accent1" w:themeShade="BF"/>
+          <w:sz w:val="24"/>
+          <w:szCs w:val="24"/>
+          <w:u w:val="single"/>
+          <w:lang w:val="es-MX"/>
+        </w:rPr>
+        <w:t xml:space="preserve"> </w:t>
+      </w:r>
+    </w:p>
+    <w:p>
+      <w:pPr>
+        <w:jc w:val="both"/>
+        <w:rPr>
+          <w:rFonts w:eastAsia="Times New Roman"/>
+          <w:sz w:val="24"/>
+          <w:szCs w:val="24"/>
+          <w:lang w:val="es-MX"/>
+        </w:rPr>
+      </w:pPr>
+    </w:p>
+    <w:p>
+      <w:pPr>
+        <w:jc w:val="both"/>
+        <w:rPr>
+          <w:rFonts w:eastAsia="Times New Roman"/>
+          <w:i/>
+          <w:iCs/>
+          <w:sz w:val="24"/>
+          <w:szCs w:val="24"/>
+          <w:lang w:val="es-MX"/>
+        </w:rPr>
+      </w:pPr>
+      <w:r>
+        <w:rPr>
+          <w:rFonts w:eastAsia="Times New Roman"/>
+          <w:sz w:val="24"/>
+          <w:szCs w:val="24"/>
+          <w:lang w:val="es-MX"/>
+        </w:rPr>
+        <w:tab/>
+        <w:t xml:space="preserve">S. </w:t>
+      </w:r>
+      <w:proofErr w:type="spellStart"/>
+      <w:r>
+        <w:rPr>
+          <w:rFonts w:eastAsia="Times New Roman"/>
+          <w:sz w:val="24"/>
+          <w:szCs w:val="24"/>
+          <w:lang w:val="es-MX"/>
+        </w:rPr>
+        <w:t>Bharathiraja</w:t>
+      </w:r>
+      <w:proofErr w:type="spellEnd"/>
+      <w:r>
+        <w:rPr>
+          <w:rFonts w:eastAsia="Times New Roman"/>
+          <w:sz w:val="24"/>
+          <w:szCs w:val="24"/>
+          <w:lang w:val="es-MX"/>
+        </w:rPr>
+        <w:t xml:space="preserve">, G. </w:t>
+      </w:r>
+      <w:proofErr w:type="spellStart"/>
+      <w:r>
+        <w:rPr>
+          <w:rFonts w:eastAsia="Times New Roman"/>
+          <w:sz w:val="24"/>
+          <w:szCs w:val="24"/>
+          <w:lang w:val="es-MX"/>
+        </w:rPr>
+        <w:t>Suganya</w:t>
+      </w:r>
+      <w:proofErr w:type="spellEnd"/>
+      <w:r>
+        <w:rPr>
+          <w:rFonts w:eastAsia="Times New Roman"/>
+          <w:sz w:val="24"/>
+          <w:szCs w:val="24"/>
+          <w:lang w:val="es-MX"/>
+        </w:rPr>
+        <w:t xml:space="preserve">, Ml. </w:t>
+      </w:r>
+      <w:proofErr w:type="spellStart"/>
+      <w:r>
+        <w:rPr>
+          <w:rFonts w:eastAsia="Times New Roman"/>
+          <w:sz w:val="24"/>
+          <w:szCs w:val="24"/>
+          <w:lang w:val="en-US"/>
+        </w:rPr>
+        <w:t>Premalatha</w:t>
+      </w:r>
+      <w:proofErr w:type="spellEnd"/>
+      <w:r>
+        <w:rPr>
+          <w:rFonts w:eastAsia="Times New Roman"/>
+          <w:sz w:val="24"/>
+          <w:szCs w:val="24"/>
+          <w:lang w:val="en-US"/>
+        </w:rPr>
+        <w:t xml:space="preserve">, R. Kumar, </w:t>
+      </w:r>
+      <w:proofErr w:type="spellStart"/>
+      <w:r>
+        <w:rPr>
+          <w:rFonts w:eastAsia="Times New Roman"/>
+          <w:sz w:val="24"/>
+          <w:szCs w:val="24"/>
+          <w:lang w:val="en-US"/>
+        </w:rPr>
+        <w:t>Sakkaravarthi</w:t>
+      </w:r>
+      <w:proofErr w:type="spellEnd"/>
+      <w:r>
+        <w:rPr>
+          <w:rFonts w:eastAsia="Times New Roman"/>
+          <w:sz w:val="24"/>
+          <w:szCs w:val="24"/>
+          <w:lang w:val="en-US"/>
+        </w:rPr>
+        <w:t xml:space="preserve"> Ramanathan (March</w:t>
+      </w:r>
+      <w:r>
+        <w:rPr>
+          <w:rFonts w:eastAsia="Times New Roman"/>
+          <w:sz w:val="24"/>
+          <w:szCs w:val="24"/>
+          <w:lang w:val="en-US"/>
+        </w:rPr>
+        <w:t xml:space="preserve"> 03, 2020). </w:t>
+      </w:r>
+      <w:r>
+        <w:rPr>
+          <w:rFonts w:eastAsia="Times New Roman"/>
+          <w:i/>
+          <w:iCs/>
+          <w:sz w:val="24"/>
+          <w:szCs w:val="24"/>
+          <w:lang w:val="en-US"/>
+        </w:rPr>
+        <w:t xml:space="preserve">An efficient methodology to sort large volume of data. </w:t>
+      </w:r>
+      <w:hyperlink r:id="rId7" w:history="1">
+        <w:r>
+          <w:rPr>
+            <w:color w:val="2F5496" w:themeColor="accent1" w:themeShade="BF"/>
+            <w:u w:val="single"/>
+            <w:lang w:val="es-MX"/>
+          </w:rPr>
+          <w:t>http://www.ijstr.org/final-print/mar2020/An-Efficient-Methodology-To-Sort-Large-Volume-Of-Data.pdf</w:t>
+        </w:r>
+      </w:hyperlink>
+    </w:p>
+    <w:p>
+      <w:pPr>
+        <w:jc w:val="both"/>
+        <w:rPr>
+          <w:rFonts w:eastAsia="Times New Roman"/>
+          <w:i/>
+          <w:iCs/>
+          <w:sz w:val="24"/>
+          <w:szCs w:val="24"/>
+          <w:lang w:val="es-MX"/>
+        </w:rPr>
+      </w:pPr>
+    </w:p>
+    <w:p>
+      <w:pPr>
+        <w:ind w:firstLine="720"/>
+        <w:jc w:val="both"/>
+        <w:rPr>
+          <w:rFonts w:eastAsia="Times New Roman"/>
+          <w:i/>
+          <w:iCs/>
+          <w:sz w:val="24"/>
+          <w:szCs w:val="24"/>
+          <w:lang w:val="es-MX"/>
+        </w:rPr>
+      </w:pPr>
+      <w:r>
+        <w:t xml:space="preserve">S. (2022, 5 </w:t>
+      </w:r>
+      <w:proofErr w:type="spellStart"/>
+      <w:r>
+        <w:t>marzo</w:t>
+      </w:r>
+      <w:proofErr w:type="spellEnd"/>
+      <w:r>
+        <w:t xml:space="preserve">). </w:t>
+      </w:r>
+      <w:r>
+        <w:rPr>
+          <w:i/>
+          <w:iCs/>
+        </w:rPr>
+        <w:t>10 Best Sorting Algorithms You Must Know About</w:t>
+      </w:r>
+      <w:r>
         <w:t xml:space="preserve">. </w:t>
       </w:r>
-    </w:p>
-    <w:p>
-      <w:pPr>
-        <w:rPr>
-          <w:lang w:val="es-MX"/>
-        </w:rPr>
-      </w:pPr>
-    </w:p>
-    <w:p/>
+      <w:r>
+        <w:rPr>
+          <w:lang w:val="es-MX"/>
+        </w:rPr>
+        <w:t xml:space="preserve">Crio Blog. Recuperado 11 de septiembre de 2022, de </w:t>
+      </w:r>
+      <w:hyperlink r:id="rId8" w:history="1">
+        <w:r>
+          <w:rPr>
+            <w:rStyle w:val="Hyperlink"/>
+            <w:color w:val="2F5496" w:themeColor="accent1" w:themeShade="BF"/>
+            <w:lang w:val="es-MX"/>
+          </w:rPr>
+          <w:t>https://www.crio.do/blog/top-10-sorting-algorithms</w:t>
+        </w:r>
+        <w:r>
+          <w:rPr>
+            <w:rStyle w:val="Hyperlink"/>
+            <w:color w:val="2F5496" w:themeColor="accent1" w:themeShade="BF"/>
+            <w:lang w:val="es-MX"/>
+          </w:rPr>
+          <w:t>/</w:t>
+        </w:r>
+      </w:hyperlink>
+      <w:r>
+        <w:rPr>
+          <w:color w:val="2F5496" w:themeColor="accent1" w:themeShade="BF"/>
+          <w:lang w:val="es-MX"/>
+        </w:rPr>
+        <w:t xml:space="preserve"> </w:t>
+      </w:r>
+    </w:p>
     <w:sectPr>
       <w:pgSz w:w="12240" w:h="15840"/>
       <w:pgMar w:top="1440" w:right="1440" w:bottom="1440" w:left="1440" w:header="720" w:footer="720" w:gutter="0"/>
@@ -1124,6 +2065,46 @@
     <w:semiHidden/>
     <w:unhideWhenUsed/>
   </w:style>
+  <w:style w:type="paragraph" w:styleId="NormalWeb">
+    <w:name w:val="Normal (Web)"/>
+    <w:basedOn w:val="Normal"/>
+    <w:uiPriority w:val="99"/>
+    <w:semiHidden/>
+    <w:unhideWhenUsed/>
+    <w:rsid w:val="00220149"/>
+    <w:pPr>
+      <w:spacing w:before="100" w:beforeAutospacing="1" w:after="100" w:afterAutospacing="1" w:line="240" w:lineRule="auto"/>
+    </w:pPr>
+    <w:rPr>
+      <w:rFonts w:ascii="Times New Roman" w:eastAsia="Times New Roman" w:hAnsi="Times New Roman" w:cs="Times New Roman"/>
+      <w:sz w:val="24"/>
+      <w:szCs w:val="24"/>
+      <w:lang w:val="en-US"/>
+    </w:rPr>
+  </w:style>
+  <w:style w:type="character" w:styleId="Hyperlink">
+    <w:name w:val="Hyperlink"/>
+    <w:basedOn w:val="DefaultParagraphFont"/>
+    <w:uiPriority w:val="99"/>
+    <w:unhideWhenUsed/>
+    <w:rsid w:val="00220149"/>
+    <w:rPr>
+      <w:color w:val="0563C1" w:themeColor="hyperlink"/>
+      <w:u w:val="single"/>
+    </w:rPr>
+  </w:style>
+  <w:style w:type="character" w:styleId="UnresolvedMention">
+    <w:name w:val="Unresolved Mention"/>
+    <w:basedOn w:val="DefaultParagraphFont"/>
+    <w:uiPriority w:val="99"/>
+    <w:semiHidden/>
+    <w:unhideWhenUsed/>
+    <w:rsid w:val="00220149"/>
+    <w:rPr>
+      <w:color w:val="605E5C"/>
+      <w:shd w:val="clear" w:color="auto" w:fill="E1DFDD"/>
+    </w:rPr>
+  </w:style>
 </w:styles>
 </file>
 
